--- a/DOC/Числительные.docx
+++ b/DOC/Числительные.docx
@@ -3396,209 +3396,6 @@
       </w:pPr>
       <w:r>
         <w:rPr/>
-      </w:r>
-    </w:p>
-    <w:p>
-      <w:pPr>
-        <w:pStyle w:val="Normal"/>
-        <w:jc w:val="center"/>
-        <w:rPr>
-          <w:rFonts w:ascii="Calibri" w:hAnsi="Calibri" w:eastAsia="Calibri" w:cs="Basic Roman"/>
-          <w:b/>
-          <w:b/>
-          <w:bCs/>
-          <w:color w:val="auto"/>
-          <w:kern w:val="0"/>
-          <w:sz w:val="28"/>
-          <w:szCs w:val="28"/>
-          <w:lang w:val="ru-RU" w:eastAsia="zh-CN" w:bidi="ar-SA"/>
-        </w:rPr>
-      </w:pPr>
-      <w:r>
-        <w:rPr>
-          <w:rFonts w:eastAsia="Calibri" w:cs="Basic Roman"/>
-          <w:b/>
-          <w:bCs/>
-          <w:color w:val="auto"/>
-          <w:kern w:val="0"/>
-          <w:sz w:val="28"/>
-          <w:szCs w:val="28"/>
-          <w:lang w:val="ru-RU" w:eastAsia="zh-CN" w:bidi="ar-SA"/>
-        </w:rPr>
-      </w:r>
-    </w:p>
-    <w:p>
-      <w:pPr>
-        <w:pStyle w:val="Normal"/>
-        <w:jc w:val="center"/>
-        <w:rPr>
-          <w:rFonts w:ascii="Calibri" w:hAnsi="Calibri" w:eastAsia="Calibri" w:cs="Basic Roman"/>
-          <w:b/>
-          <w:b/>
-          <w:bCs/>
-          <w:color w:val="auto"/>
-          <w:kern w:val="0"/>
-          <w:sz w:val="28"/>
-          <w:szCs w:val="28"/>
-          <w:lang w:val="ru-RU" w:eastAsia="zh-CN" w:bidi="ar-SA"/>
-        </w:rPr>
-      </w:pPr>
-      <w:r>
-        <w:rPr>
-          <w:rFonts w:eastAsia="Calibri" w:cs="Basic Roman"/>
-          <w:b/>
-          <w:bCs/>
-          <w:color w:val="auto"/>
-          <w:kern w:val="0"/>
-          <w:sz w:val="28"/>
-          <w:szCs w:val="28"/>
-          <w:lang w:val="ru-RU" w:eastAsia="zh-CN" w:bidi="ar-SA"/>
-        </w:rPr>
-      </w:r>
-    </w:p>
-    <w:p>
-      <w:pPr>
-        <w:pStyle w:val="Normal"/>
-        <w:jc w:val="center"/>
-        <w:rPr>
-          <w:rFonts w:ascii="Calibri" w:hAnsi="Calibri" w:eastAsia="Calibri" w:cs="Basic Roman"/>
-          <w:b/>
-          <w:b/>
-          <w:bCs/>
-          <w:color w:val="auto"/>
-          <w:kern w:val="0"/>
-          <w:sz w:val="28"/>
-          <w:szCs w:val="28"/>
-          <w:lang w:val="ru-RU" w:eastAsia="zh-CN" w:bidi="ar-SA"/>
-        </w:rPr>
-      </w:pPr>
-      <w:r>
-        <w:rPr>
-          <w:rFonts w:eastAsia="Calibri" w:cs="Basic Roman"/>
-          <w:b/>
-          <w:bCs/>
-          <w:color w:val="auto"/>
-          <w:kern w:val="0"/>
-          <w:sz w:val="28"/>
-          <w:szCs w:val="28"/>
-          <w:lang w:val="ru-RU" w:eastAsia="zh-CN" w:bidi="ar-SA"/>
-        </w:rPr>
-      </w:r>
-    </w:p>
-    <w:p>
-      <w:pPr>
-        <w:pStyle w:val="Normal"/>
-        <w:jc w:val="center"/>
-        <w:rPr>
-          <w:rFonts w:ascii="Calibri" w:hAnsi="Calibri" w:eastAsia="Calibri" w:cs="Basic Roman"/>
-          <w:b/>
-          <w:b/>
-          <w:bCs/>
-          <w:color w:val="auto"/>
-          <w:kern w:val="0"/>
-          <w:sz w:val="28"/>
-          <w:szCs w:val="28"/>
-          <w:lang w:val="ru-RU" w:eastAsia="zh-CN" w:bidi="ar-SA"/>
-        </w:rPr>
-      </w:pPr>
-      <w:r>
-        <w:rPr>
-          <w:rFonts w:eastAsia="Calibri" w:cs="Basic Roman"/>
-          <w:b/>
-          <w:bCs/>
-          <w:color w:val="auto"/>
-          <w:kern w:val="0"/>
-          <w:sz w:val="28"/>
-          <w:szCs w:val="28"/>
-          <w:lang w:val="ru-RU" w:eastAsia="zh-CN" w:bidi="ar-SA"/>
-        </w:rPr>
-      </w:r>
-    </w:p>
-    <w:p>
-      <w:pPr>
-        <w:pStyle w:val="Normal"/>
-        <w:jc w:val="center"/>
-        <w:rPr>
-          <w:rFonts w:ascii="Calibri" w:hAnsi="Calibri" w:eastAsia="Calibri" w:cs="Basic Roman"/>
-          <w:b/>
-          <w:b/>
-          <w:bCs/>
-          <w:color w:val="auto"/>
-          <w:kern w:val="0"/>
-          <w:sz w:val="28"/>
-          <w:szCs w:val="28"/>
-          <w:lang w:val="ru-RU" w:eastAsia="zh-CN" w:bidi="ar-SA"/>
-        </w:rPr>
-      </w:pPr>
-      <w:r>
-        <w:rPr>
-          <w:rFonts w:eastAsia="Calibri" w:cs="Basic Roman"/>
-          <w:b/>
-          <w:bCs/>
-          <w:color w:val="auto"/>
-          <w:kern w:val="0"/>
-          <w:sz w:val="28"/>
-          <w:szCs w:val="28"/>
-          <w:lang w:val="ru-RU" w:eastAsia="zh-CN" w:bidi="ar-SA"/>
-        </w:rPr>
-      </w:r>
-    </w:p>
-    <w:p>
-      <w:pPr>
-        <w:pStyle w:val="Normal"/>
-        <w:jc w:val="center"/>
-        <w:rPr>
-          <w:rFonts w:ascii="Calibri" w:hAnsi="Calibri" w:eastAsia="Calibri" w:cs="Basic Roman"/>
-          <w:b/>
-          <w:b/>
-          <w:bCs/>
-          <w:color w:val="auto"/>
-          <w:kern w:val="0"/>
-          <w:sz w:val="28"/>
-          <w:szCs w:val="28"/>
-          <w:lang w:val="ru-RU" w:eastAsia="zh-CN" w:bidi="ar-SA"/>
-        </w:rPr>
-      </w:pPr>
-      <w:r>
-        <w:rPr>
-          <w:rFonts w:eastAsia="Calibri" w:cs="Basic Roman"/>
-          <w:b/>
-          <w:bCs/>
-          <w:color w:val="auto"/>
-          <w:kern w:val="0"/>
-          <w:sz w:val="28"/>
-          <w:szCs w:val="28"/>
-          <w:lang w:val="ru-RU" w:eastAsia="zh-CN" w:bidi="ar-SA"/>
-        </w:rPr>
-      </w:r>
-    </w:p>
-    <w:p>
-      <w:pPr>
-        <w:pStyle w:val="Normal"/>
-        <w:jc w:val="center"/>
-        <w:rPr>
-          <w:rFonts w:ascii="Calibri" w:hAnsi="Calibri" w:eastAsia="Calibri" w:cs="Basic Roman"/>
-          <w:b/>
-          <w:b/>
-          <w:bCs/>
-          <w:color w:val="auto"/>
-          <w:kern w:val="0"/>
-          <w:sz w:val="28"/>
-          <w:szCs w:val="28"/>
-          <w:lang w:val="ru-RU" w:eastAsia="zh-CN" w:bidi="ar-SA"/>
-        </w:rPr>
-      </w:pPr>
-      <w:r>
-        <w:rPr>
-          <w:rFonts w:eastAsia="Calibri" w:cs="Basic Roman"/>
-          <w:b/>
-          <w:bCs/>
-          <w:color w:val="auto"/>
-          <w:kern w:val="0"/>
-          <w:sz w:val="28"/>
-          <w:szCs w:val="28"/>
-          <w:lang w:val="ru-RU" w:eastAsia="zh-CN" w:bidi="ar-SA"/>
-        </w:rPr>
       </w:r>
     </w:p>
     <w:p>
@@ -4410,77 +4207,6 @@
         </w:tc>
       </w:tr>
     </w:tbl>
-    <w:p>
-      <w:pPr>
-        <w:pStyle w:val="Normal"/>
-        <w:jc w:val="center"/>
-        <w:rPr>
-          <w:rFonts w:ascii="Calibri" w:hAnsi="Calibri" w:eastAsia="Calibri" w:cs="Basic Roman"/>
-          <w:b/>
-          <w:b/>
-          <w:bCs/>
-          <w:color w:val="auto"/>
-          <w:kern w:val="0"/>
-          <w:sz w:val="28"/>
-          <w:szCs w:val="28"/>
-          <w:lang w:val="ru-RU" w:eastAsia="zh-CN" w:bidi="ar-SA"/>
-        </w:rPr>
-      </w:pPr>
-      <w:r>
-        <w:rPr>
-          <w:rFonts w:eastAsia="Calibri" w:cs="Basic Roman"/>
-          <w:b/>
-          <w:bCs/>
-          <w:color w:val="auto"/>
-          <w:kern w:val="0"/>
-          <w:sz w:val="28"/>
-          <w:szCs w:val="28"/>
-          <w:lang w:val="ru-RU" w:eastAsia="zh-CN" w:bidi="ar-SA"/>
-        </w:rPr>
-      </w:r>
-    </w:p>
-    <w:p>
-      <w:pPr>
-        <w:pStyle w:val="Normal"/>
-        <w:jc w:val="center"/>
-        <w:rPr>
-          <w:b/>
-          <w:b/>
-          <w:bCs/>
-          <w:sz w:val="28"/>
-          <w:szCs w:val="28"/>
-        </w:rPr>
-      </w:pPr>
-      <w:r>
-        <w:rPr>
-          <w:b/>
-          <w:bCs/>
-          <w:sz w:val="28"/>
-          <w:szCs w:val="28"/>
-        </w:rPr>
-      </w:r>
-    </w:p>
-    <w:p>
-      <w:pPr>
-        <w:pStyle w:val="Normal"/>
-        <w:jc w:val="center"/>
-        <w:rPr>
-          <w:b/>
-          <w:b/>
-          <w:bCs/>
-          <w:sz w:val="28"/>
-          <w:szCs w:val="28"/>
-        </w:rPr>
-      </w:pPr>
-      <w:r>
-        <w:rPr>
-          <w:b/>
-          <w:bCs/>
-          <w:sz w:val="28"/>
-          <w:szCs w:val="28"/>
-        </w:rPr>
-      </w:r>
-    </w:p>
     <w:p>
       <w:pPr>
         <w:pStyle w:val="Normal"/>

--- a/DOC/Числительные.docx
+++ b/DOC/Числительные.docx
@@ -3860,7 +3860,7 @@
             </w:pPr>
             <w:r>
               <w:rPr/>
-              <w:t>Quarter two three</w:t>
+              <w:t>Quarter to three</w:t>
             </w:r>
           </w:p>
         </w:tc>
